--- a/Plone Manual.docx
+++ b/Plone Manual.docx
@@ -176,6 +176,76 @@
         <w:t>The item is now in the order you left it in Contents.</w:t>
       </w:r>
     </w:p>
+    <w:p>
+      <w:pPr>
+        <w:pStyle w:val="Subtitle"/>
+      </w:pPr>
+      <w:r>
+        <w:t>SJ Website Hidden pages</w:t>
+      </w:r>
+    </w:p>
+    <w:p>
+      <w:pPr>
+        <w:pStyle w:val="ListParagraph"/>
+        <w:numPr>
+          <w:ilvl w:val="0"/>
+          <w:numId w:val="6"/>
+        </w:numPr>
+      </w:pPr>
+      <w:r>
+        <w:t>On occasion, most lik</w:t>
+      </w:r>
+      <w:bookmarkStart w:id="0" w:name="_GoBack"/>
+      <w:bookmarkEnd w:id="0"/>
+      <w:r>
+        <w:t xml:space="preserve">ely due to informal protocol, hidden pages on </w:t>
+      </w:r>
+      <w:proofErr w:type="spellStart"/>
+      <w:r>
+        <w:t>Plone</w:t>
+      </w:r>
+      <w:proofErr w:type="spellEnd"/>
+      <w:r>
+        <w:t xml:space="preserve"> may suddenly appear.</w:t>
+      </w:r>
+    </w:p>
+    <w:p>
+      <w:pPr>
+        <w:pStyle w:val="ListParagraph"/>
+        <w:numPr>
+          <w:ilvl w:val="0"/>
+          <w:numId w:val="6"/>
+        </w:numPr>
+      </w:pPr>
+      <w:r>
+        <w:t>If this occurs:</w:t>
+      </w:r>
+    </w:p>
+    <w:p>
+      <w:pPr>
+        <w:pStyle w:val="ListParagraph"/>
+        <w:numPr>
+          <w:ilvl w:val="1"/>
+          <w:numId w:val="6"/>
+        </w:numPr>
+      </w:pPr>
+      <w:r>
+        <w:t>If they are still needed – check the publishing and expiration dates and check if they need to be updated.</w:t>
+      </w:r>
+    </w:p>
+    <w:p>
+      <w:pPr>
+        <w:pStyle w:val="ListParagraph"/>
+        <w:numPr>
+          <w:ilvl w:val="1"/>
+          <w:numId w:val="6"/>
+        </w:numPr>
+      </w:pPr>
+      <w:r>
+        <w:t>If they are no longer needed – check with Kelley before deleting them.</w:t>
+      </w:r>
+    </w:p>
+    <w:p/>
     <w:p/>
     <w:p/>
     <w:p>
@@ -727,10 +797,7 @@
         <w:t>Adjusts the user tool size based on whether or not the user is logged in.</w:t>
       </w:r>
     </w:p>
-    <w:p>
-      <w:bookmarkStart w:id="0" w:name="_GoBack"/>
-    </w:p>
-    <w:bookmarkEnd w:id="0"/>
+    <w:p/>
     <w:p>
       <w:pPr>
         <w:pStyle w:val="Subtitle"/>
@@ -947,6 +1014,92 @@
     </w:lvl>
   </w:abstractNum>
   <w:abstractNum w:abstractNumId="1">
+    <w:nsid w:val="612052B1"/>
+    <w:multiLevelType w:val="hybridMultilevel"/>
+    <w:tmpl w:val="23E2E1FC"/>
+    <w:lvl w:ilvl="0" w:tplc="0409000F">
+      <w:start w:val="1"/>
+      <w:numFmt w:val="decimal"/>
+      <w:lvlText w:val="%1."/>
+      <w:lvlJc w:val="left"/>
+      <w:pPr>
+        <w:ind w:left="720" w:hanging="360"/>
+      </w:pPr>
+    </w:lvl>
+    <w:lvl w:ilvl="1" w:tplc="04090019">
+      <w:start w:val="1"/>
+      <w:numFmt w:val="lowerLetter"/>
+      <w:lvlText w:val="%2."/>
+      <w:lvlJc w:val="left"/>
+      <w:pPr>
+        <w:ind w:left="1440" w:hanging="360"/>
+      </w:pPr>
+    </w:lvl>
+    <w:lvl w:ilvl="2" w:tplc="0409001B" w:tentative="1">
+      <w:start w:val="1"/>
+      <w:numFmt w:val="lowerRoman"/>
+      <w:lvlText w:val="%3."/>
+      <w:lvlJc w:val="right"/>
+      <w:pPr>
+        <w:ind w:left="2160" w:hanging="180"/>
+      </w:pPr>
+    </w:lvl>
+    <w:lvl w:ilvl="3" w:tplc="0409000F" w:tentative="1">
+      <w:start w:val="1"/>
+      <w:numFmt w:val="decimal"/>
+      <w:lvlText w:val="%4."/>
+      <w:lvlJc w:val="left"/>
+      <w:pPr>
+        <w:ind w:left="2880" w:hanging="360"/>
+      </w:pPr>
+    </w:lvl>
+    <w:lvl w:ilvl="4" w:tplc="04090019" w:tentative="1">
+      <w:start w:val="1"/>
+      <w:numFmt w:val="lowerLetter"/>
+      <w:lvlText w:val="%5."/>
+      <w:lvlJc w:val="left"/>
+      <w:pPr>
+        <w:ind w:left="3600" w:hanging="360"/>
+      </w:pPr>
+    </w:lvl>
+    <w:lvl w:ilvl="5" w:tplc="0409001B" w:tentative="1">
+      <w:start w:val="1"/>
+      <w:numFmt w:val="lowerRoman"/>
+      <w:lvlText w:val="%6."/>
+      <w:lvlJc w:val="right"/>
+      <w:pPr>
+        <w:ind w:left="4320" w:hanging="180"/>
+      </w:pPr>
+    </w:lvl>
+    <w:lvl w:ilvl="6" w:tplc="0409000F" w:tentative="1">
+      <w:start w:val="1"/>
+      <w:numFmt w:val="decimal"/>
+      <w:lvlText w:val="%7."/>
+      <w:lvlJc w:val="left"/>
+      <w:pPr>
+        <w:ind w:left="5040" w:hanging="360"/>
+      </w:pPr>
+    </w:lvl>
+    <w:lvl w:ilvl="7" w:tplc="04090019" w:tentative="1">
+      <w:start w:val="1"/>
+      <w:numFmt w:val="lowerLetter"/>
+      <w:lvlText w:val="%8."/>
+      <w:lvlJc w:val="left"/>
+      <w:pPr>
+        <w:ind w:left="5760" w:hanging="360"/>
+      </w:pPr>
+    </w:lvl>
+    <w:lvl w:ilvl="8" w:tplc="0409001B" w:tentative="1">
+      <w:start w:val="1"/>
+      <w:numFmt w:val="lowerRoman"/>
+      <w:lvlText w:val="%9."/>
+      <w:lvlJc w:val="right"/>
+      <w:pPr>
+        <w:ind w:left="6480" w:hanging="180"/>
+      </w:pPr>
+    </w:lvl>
+  </w:abstractNum>
+  <w:abstractNum w:abstractNumId="2">
     <w:nsid w:val="62B17CD8"/>
     <w:multiLevelType w:val="hybridMultilevel"/>
     <w:tmpl w:val="5CCEB964"/>
@@ -1032,7 +1185,7 @@
       </w:pPr>
     </w:lvl>
   </w:abstractNum>
-  <w:abstractNum w:abstractNumId="2">
+  <w:abstractNum w:abstractNumId="3">
     <w:nsid w:val="68CC21D3"/>
     <w:multiLevelType w:val="hybridMultilevel"/>
     <w:tmpl w:val="3FCCEE58"/>
@@ -1145,7 +1298,7 @@
       </w:rPr>
     </w:lvl>
   </w:abstractNum>
-  <w:abstractNum w:abstractNumId="3">
+  <w:abstractNum w:abstractNumId="4">
     <w:nsid w:val="7E0C5AF6"/>
     <w:multiLevelType w:val="hybridMultilevel"/>
     <w:tmpl w:val="90BE59F6"/>
@@ -1258,7 +1411,7 @@
       </w:rPr>
     </w:lvl>
   </w:abstractNum>
-  <w:abstractNum w:abstractNumId="4">
+  <w:abstractNum w:abstractNumId="5">
     <w:nsid w:val="7E5A18A3"/>
     <w:multiLevelType w:val="hybridMultilevel"/>
     <w:tmpl w:val="D1CACC98"/>
@@ -1375,16 +1528,19 @@
     <w:abstractNumId w:val="0"/>
   </w:num>
   <w:num w:numId="2">
-    <w:abstractNumId w:val="1"/>
+    <w:abstractNumId w:val="2"/>
   </w:num>
   <w:num w:numId="3">
-    <w:abstractNumId w:val="2"/>
+    <w:abstractNumId w:val="3"/>
   </w:num>
   <w:num w:numId="4">
-    <w:abstractNumId w:val="3"/>
+    <w:abstractNumId w:val="4"/>
   </w:num>
   <w:num w:numId="5">
-    <w:abstractNumId w:val="4"/>
+    <w:abstractNumId w:val="5"/>
+  </w:num>
+  <w:num w:numId="6">
+    <w:abstractNumId w:val="1"/>
   </w:num>
 </w:numbering>
 </file>

--- a/Plone Manual.docx
+++ b/Plone Manual.docx
@@ -9,19 +9,11 @@
           <w:rFonts w:ascii="Cambria" w:hAnsi="Cambria"/>
         </w:rPr>
       </w:pPr>
-      <w:proofErr w:type="spellStart"/>
       <w:r>
         <w:rPr>
           <w:rFonts w:ascii="Cambria" w:hAnsi="Cambria"/>
         </w:rPr>
-        <w:t>Plone</w:t>
-      </w:r>
-      <w:proofErr w:type="spellEnd"/>
-      <w:r>
-        <w:rPr>
-          <w:rFonts w:ascii="Cambria" w:hAnsi="Cambria"/>
-        </w:rPr>
-        <w:t xml:space="preserve"> Manual</w:t>
+        <w:t>Plone Manual</w:t>
       </w:r>
     </w:p>
     <w:p>
@@ -53,15 +45,7 @@
         </w:numPr>
       </w:pPr>
       <w:r>
-        <w:t xml:space="preserve">Go to Contents on the </w:t>
-      </w:r>
-      <w:proofErr w:type="spellStart"/>
-      <w:r>
-        <w:t>GreenBar</w:t>
-      </w:r>
-      <w:proofErr w:type="spellEnd"/>
-      <w:r>
-        <w:t>.</w:t>
+        <w:t>Go to Contents on the GreenBar.</w:t>
       </w:r>
     </w:p>
     <w:p>
@@ -73,15 +57,7 @@
         </w:numPr>
       </w:pPr>
       <w:r>
-        <w:t xml:space="preserve">On the </w:t>
-      </w:r>
-      <w:proofErr w:type="spellStart"/>
-      <w:r>
-        <w:t>GreenBar</w:t>
-      </w:r>
-      <w:proofErr w:type="spellEnd"/>
-      <w:r>
-        <w:t xml:space="preserve"> of the Contents Page, Add New &gt; Folder</w:t>
+        <w:t>On the GreenBar of the Contents Page, Add New &gt; Folder</w:t>
       </w:r>
     </w:p>
     <w:p>
@@ -141,15 +117,7 @@
         </w:numPr>
       </w:pPr>
       <w:r>
-        <w:t xml:space="preserve">To rearrange the ordering of the items, go back to </w:t>
-      </w:r>
-      <w:proofErr w:type="spellStart"/>
-      <w:r>
-        <w:t>MainPage</w:t>
-      </w:r>
-      <w:proofErr w:type="spellEnd"/>
-      <w:r>
-        <w:t xml:space="preserve"> &gt; Contents.</w:t>
+        <w:t>To rearrange the ordering of the items, go back to MainPage &gt; Contents.</w:t>
       </w:r>
     </w:p>
     <w:p>
@@ -193,20 +161,7 @@
         </w:numPr>
       </w:pPr>
       <w:r>
-        <w:t>On occasion, most lik</w:t>
-      </w:r>
-      <w:bookmarkStart w:id="0" w:name="_GoBack"/>
-      <w:bookmarkEnd w:id="0"/>
-      <w:r>
-        <w:t xml:space="preserve">ely due to informal protocol, hidden pages on </w:t>
-      </w:r>
-      <w:proofErr w:type="spellStart"/>
-      <w:r>
-        <w:t>Plone</w:t>
-      </w:r>
-      <w:proofErr w:type="spellEnd"/>
-      <w:r>
-        <w:t xml:space="preserve"> may suddenly appear.</w:t>
+        <w:t>On occasion, most likely due to informal protocol, hidden pages on Plone may suddenly appear.</w:t>
       </w:r>
     </w:p>
     <w:p>
@@ -258,20 +213,12 @@
       <w:r>
         <w:br w:type="column"/>
       </w:r>
-      <w:proofErr w:type="spellStart"/>
       <w:r>
         <w:rPr>
           <w:rFonts w:ascii="Cambria" w:hAnsi="Cambria"/>
         </w:rPr>
         <w:lastRenderedPageBreak/>
-        <w:t>Plone</w:t>
-      </w:r>
-      <w:proofErr w:type="spellEnd"/>
-      <w:r>
-        <w:rPr>
-          <w:rFonts w:ascii="Cambria" w:hAnsi="Cambria"/>
-        </w:rPr>
-        <w:t xml:space="preserve"> Bootstrap Theme</w:t>
+        <w:t>Plone Bootstrap Theme</w:t>
       </w:r>
     </w:p>
     <w:p>
@@ -325,11 +272,7 @@
         <w:t xml:space="preserve"> for general CSS guidelines.</w:t>
       </w:r>
       <w:r>
-        <w:t xml:space="preserve"> Probably the most important thing from here is: use </w:t>
-      </w:r>
-      <w:proofErr w:type="gramStart"/>
-      <w:r>
-        <w:t xml:space="preserve">the </w:t>
+        <w:t xml:space="preserve"> Probably the most important thing from here is: use the </w:t>
       </w:r>
       <w:r>
         <w:rPr>
@@ -337,7 +280,6 @@
         </w:rPr>
         <w:t>!important</w:t>
       </w:r>
-      <w:proofErr w:type="gramEnd"/>
       <w:r>
         <w:t xml:space="preserve"> tag as little as possible. </w:t>
       </w:r>
@@ -489,40 +431,22 @@
           <w:sz w:val="22"/>
           <w:szCs w:val="22"/>
         </w:rPr>
-        <w:t>/bootstrap/</w:t>
-      </w:r>
-      <w:proofErr w:type="spellStart"/>
-      <w:r>
-        <w:rPr>
-          <w:rFonts w:ascii="Courier" w:hAnsi="Courier"/>
+        <w:t>/bootstrap/css/bootstrap.css</w:t>
+      </w:r>
+      <w:r>
+        <w:rPr>
           <w:sz w:val="22"/>
           <w:szCs w:val="22"/>
         </w:rPr>
-        <w:t>css</w:t>
-      </w:r>
-      <w:proofErr w:type="spellEnd"/>
-      <w:r>
-        <w:rPr>
-          <w:rFonts w:ascii="Courier" w:hAnsi="Courier"/>
+        <w:t>, but only use that when necessary.</w:t>
+      </w:r>
+    </w:p>
+    <w:p>
+      <w:pPr>
+        <w:rPr>
           <w:sz w:val="22"/>
           <w:szCs w:val="22"/>
         </w:rPr>
-        <w:t>/bootstrap.css</w:t>
-      </w:r>
-      <w:r>
-        <w:rPr>
-          <w:sz w:val="22"/>
-          <w:szCs w:val="22"/>
-        </w:rPr>
-        <w:t>, but only use that when necessary.</w:t>
-      </w:r>
-    </w:p>
-    <w:p>
-      <w:pPr>
-        <w:rPr>
-          <w:sz w:val="22"/>
-          <w:szCs w:val="22"/>
-        </w:rPr>
       </w:pPr>
     </w:p>
     <w:p>
@@ -602,38 +526,8 @@
         <w:rPr>
           <w:rFonts w:ascii="Courier" w:hAnsi="Courier"/>
         </w:rPr>
-        <w:t xml:space="preserve">#tabs &gt; </w:t>
-      </w:r>
-      <w:proofErr w:type="spellStart"/>
-      <w:r>
-        <w:rPr>
-          <w:rFonts w:ascii="Courier" w:hAnsi="Courier"/>
-        </w:rPr>
-        <w:t>li</w:t>
-      </w:r>
-      <w:proofErr w:type="gramStart"/>
-      <w:r>
-        <w:rPr>
-          <w:rFonts w:ascii="Courier" w:hAnsi="Courier"/>
-        </w:rPr>
-        <w:t>:hover</w:t>
-      </w:r>
-      <w:proofErr w:type="spellEnd"/>
-      <w:proofErr w:type="gramEnd"/>
-      <w:r>
-        <w:rPr>
-          <w:rFonts w:ascii="Courier" w:hAnsi="Courier"/>
-        </w:rPr>
-        <w:t xml:space="preserve"> &gt; </w:t>
-      </w:r>
-      <w:proofErr w:type="spellStart"/>
-      <w:r>
-        <w:rPr>
-          <w:rFonts w:ascii="Courier" w:hAnsi="Courier"/>
-        </w:rPr>
-        <w:t>ul</w:t>
-      </w:r>
-      <w:proofErr w:type="spellEnd"/>
+        <w:t>#tabs &gt; li:hover &gt; ul</w:t>
+      </w:r>
       <w:r>
         <w:rPr>
           <w:rFonts w:ascii="Courier" w:hAnsi="Courier"/>
@@ -731,43 +625,27 @@
           <w:sz w:val="22"/>
           <w:szCs w:val="22"/>
         </w:rPr>
-        <w:t xml:space="preserve">This is the file for our theme’s </w:t>
-      </w:r>
-      <w:proofErr w:type="spellStart"/>
+        <w:t>This is the file for our theme’s Javasc</w:t>
+      </w:r>
       <w:r>
         <w:rPr>
           <w:sz w:val="22"/>
           <w:szCs w:val="22"/>
         </w:rPr>
-        <w:t>Javasc</w:t>
+        <w:t>ript. Currently, it does the following</w:t>
       </w:r>
       <w:r>
         <w:rPr>
           <w:sz w:val="22"/>
           <w:szCs w:val="22"/>
         </w:rPr>
-        <w:t>ript</w:t>
-      </w:r>
-      <w:proofErr w:type="spellEnd"/>
+        <w:t xml:space="preserve"> after the page is rendered</w:t>
+      </w:r>
       <w:r>
         <w:rPr>
           <w:sz w:val="22"/>
           <w:szCs w:val="22"/>
         </w:rPr>
-        <w:t>. Currently, it does the following</w:t>
-      </w:r>
-      <w:r>
-        <w:rPr>
-          <w:sz w:val="22"/>
-          <w:szCs w:val="22"/>
-        </w:rPr>
-        <w:t xml:space="preserve"> after the page is rendered</w:t>
-      </w:r>
-      <w:r>
-        <w:rPr>
-          <w:sz w:val="22"/>
-          <w:szCs w:val="22"/>
-        </w:rPr>
         <w:t>:</w:t>
       </w:r>
     </w:p>
@@ -853,6 +731,204 @@
       <w:r>
         <w:t xml:space="preserve"> tag.</w:t>
       </w:r>
+    </w:p>
+    <w:p>
+      <w:pPr>
+        <w:pStyle w:val="Title"/>
+        <w:ind w:left="360"/>
+        <w:rPr>
+          <w:rFonts w:ascii="Cambria" w:hAnsi="Cambria"/>
+        </w:rPr>
+      </w:pPr>
+      <w:r>
+        <w:rPr>
+          <w:rFonts w:ascii="Cambria" w:hAnsi="Cambria"/>
+        </w:rPr>
+        <w:t>Registering local accounts</w:t>
+      </w:r>
+    </w:p>
+    <w:p>
+      <w:pPr>
+        <w:pStyle w:val="Heading1"/>
+      </w:pPr>
+      <w:r>
+        <w:t>In order to create new local accounts, you must have permission from the lab manager/ Professor Joseph / the IT team. The person with permissions will then:</w:t>
+      </w:r>
+    </w:p>
+    <w:p>
+      <w:pPr>
+        <w:pStyle w:val="Heading1"/>
+      </w:pPr>
+      <w:r>
+        <w:t>Two options:</w:t>
+      </w:r>
+    </w:p>
+    <w:p/>
+    <w:p>
+      <w:pPr>
+        <w:pStyle w:val="ListParagraph"/>
+        <w:numPr>
+          <w:ilvl w:val="0"/>
+          <w:numId w:val="7"/>
+        </w:numPr>
+      </w:pPr>
+      <w:r>
+        <w:t>You can manually create an account for the person yourself.</w:t>
+      </w:r>
+    </w:p>
+    <w:p>
+      <w:pPr>
+        <w:pStyle w:val="ListParagraph"/>
+        <w:numPr>
+          <w:ilvl w:val="0"/>
+          <w:numId w:val="7"/>
+        </w:numPr>
+      </w:pPr>
+      <w:r>
+        <w:t>From an account with permissions, one can go to the top right corner::site setup.</w:t>
+      </w:r>
+    </w:p>
+    <w:p>
+      <w:pPr>
+        <w:pStyle w:val="ListParagraph"/>
+        <w:numPr>
+          <w:ilvl w:val="0"/>
+          <w:numId w:val="7"/>
+        </w:numPr>
+      </w:pPr>
+      <w:r>
+        <w:t>Then go to Users and Groups on the far right column.</w:t>
+      </w:r>
+    </w:p>
+    <w:p>
+      <w:pPr>
+        <w:pStyle w:val="ListParagraph"/>
+        <w:numPr>
+          <w:ilvl w:val="0"/>
+          <w:numId w:val="7"/>
+        </w:numPr>
+      </w:pPr>
+      <w:r>
+        <w:t xml:space="preserve">Click on the option Add New User, and ask them to add in their information. </w:t>
+      </w:r>
+    </w:p>
+    <w:p>
+      <w:pPr>
+        <w:pStyle w:val="ListParagraph"/>
+        <w:numPr>
+          <w:ilvl w:val="0"/>
+          <w:numId w:val="7"/>
+        </w:numPr>
+      </w:pPr>
+      <w:r>
+        <w:t>Make sure to not allow them into the Administrators/Reviewers/Site administrators section however, as they should only be given default permissions.</w:t>
+      </w:r>
+      <w:r>
+        <w:softHyphen/>
+      </w:r>
+      <w:r>
+        <w:softHyphen/>
+      </w:r>
+      <w:r>
+        <w:softHyphen/>
+      </w:r>
+      <w:r>
+        <w:softHyphen/>
+      </w:r>
+      <w:r>
+        <w:softHyphen/>
+      </w:r>
+      <w:r>
+        <w:softHyphen/>
+      </w:r>
+      <w:r>
+        <w:softHyphen/>
+      </w:r>
+      <w:r>
+        <w:softHyphen/>
+      </w:r>
+      <w:r>
+        <w:softHyphen/>
+      </w:r>
+      <w:r>
+        <w:softHyphen/>
+      </w:r>
+    </w:p>
+    <w:p>
+      <w:pPr>
+        <w:pStyle w:val="Title"/>
+        <w:rPr>
+          <w:rFonts w:ascii="Cambria" w:hAnsi="Cambria"/>
+        </w:rPr>
+      </w:pPr>
+      <w:r>
+        <w:rPr>
+          <w:rFonts w:ascii="Cambria" w:hAnsi="Cambria"/>
+        </w:rPr>
+        <w:t xml:space="preserve"> </w:t>
+      </w:r>
+    </w:p>
+    <w:p>
+      <w:pPr>
+        <w:pStyle w:val="ListParagraph"/>
+        <w:numPr>
+          <w:ilvl w:val="0"/>
+          <w:numId w:val="8"/>
+        </w:numPr>
+      </w:pPr>
+      <w:r>
+        <w:t>You can turn on self registration</w:t>
+      </w:r>
+    </w:p>
+    <w:p>
+      <w:pPr>
+        <w:pStyle w:val="ListParagraph"/>
+        <w:numPr>
+          <w:ilvl w:val="0"/>
+          <w:numId w:val="8"/>
+        </w:numPr>
+      </w:pPr>
+      <w:r>
+        <w:t>From an account with permissions, one can go to the top right corner::site setup.</w:t>
+      </w:r>
+    </w:p>
+    <w:p>
+      <w:pPr>
+        <w:pStyle w:val="ListParagraph"/>
+        <w:numPr>
+          <w:ilvl w:val="0"/>
+          <w:numId w:val="8"/>
+        </w:numPr>
+      </w:pPr>
+      <w:r>
+        <w:t>Go to the Security tab</w:t>
+      </w:r>
+    </w:p>
+    <w:p>
+      <w:pPr>
+        <w:pStyle w:val="ListParagraph"/>
+        <w:numPr>
+          <w:ilvl w:val="0"/>
+          <w:numId w:val="8"/>
+        </w:numPr>
+      </w:pPr>
+      <w:r>
+        <w:t>Check the first box, called “self-registration</w:t>
+      </w:r>
+    </w:p>
+    <w:p>
+      <w:pPr>
+        <w:pStyle w:val="ListParagraph"/>
+        <w:numPr>
+          <w:ilvl w:val="0"/>
+          <w:numId w:val="8"/>
+        </w:numPr>
+      </w:pPr>
+      <w:r>
+        <w:t>Direct the new user to go to the main page, and select the “register” option on the top right corner.</w:t>
+      </w:r>
+      <w:bookmarkStart w:id="0" w:name="_GoBack"/>
+      <w:bookmarkEnd w:id="0"/>
     </w:p>
     <w:sectPr>
       <w:headerReference w:type="default" r:id="rId10"/>
@@ -928,6 +1004,178 @@
 <file path=word/numbering.xml><?xml version="1.0" encoding="utf-8"?>
 <w:numbering xmlns:wpc="http://schemas.microsoft.com/office/word/2010/wordprocessingCanvas" xmlns:mo="http://schemas.microsoft.com/office/mac/office/2008/main" xmlns:mc="http://schemas.openxmlformats.org/markup-compatibility/2006" xmlns:mv="urn:schemas-microsoft-com:mac:vml" xmlns:o="urn:schemas-microsoft-com:office:office" xmlns:r="http://schemas.openxmlformats.org/officeDocument/2006/relationships" xmlns:m="http://schemas.openxmlformats.org/officeDocument/2006/math" xmlns:v="urn:schemas-microsoft-com:vml" xmlns:wp14="http://schemas.microsoft.com/office/word/2010/wordprocessingDrawing" xmlns:wp="http://schemas.openxmlformats.org/drawingml/2006/wordprocessingDrawing" xmlns:w10="urn:schemas-microsoft-com:office:word" xmlns:w="http://schemas.openxmlformats.org/wordprocessingml/2006/main" xmlns:w14="http://schemas.microsoft.com/office/word/2010/wordml" xmlns:wpg="http://schemas.microsoft.com/office/word/2010/wordprocessingGroup" xmlns:wpi="http://schemas.microsoft.com/office/word/2010/wordprocessingInk" xmlns:wne="http://schemas.microsoft.com/office/word/2006/wordml" xmlns:wps="http://schemas.microsoft.com/office/word/2010/wordprocessingShape" mc:Ignorable="w14 wp14">
   <w:abstractNum w:abstractNumId="0">
+    <w:nsid w:val="16A7292C"/>
+    <w:multiLevelType w:val="hybridMultilevel"/>
+    <w:tmpl w:val="9522DD14"/>
+    <w:lvl w:ilvl="0" w:tplc="0409000F">
+      <w:start w:val="1"/>
+      <w:numFmt w:val="decimal"/>
+      <w:lvlText w:val="%1."/>
+      <w:lvlJc w:val="left"/>
+      <w:pPr>
+        <w:ind w:left="720" w:hanging="360"/>
+      </w:pPr>
+    </w:lvl>
+    <w:lvl w:ilvl="1" w:tplc="04090019" w:tentative="1">
+      <w:start w:val="1"/>
+      <w:numFmt w:val="lowerLetter"/>
+      <w:lvlText w:val="%2."/>
+      <w:lvlJc w:val="left"/>
+      <w:pPr>
+        <w:ind w:left="1440" w:hanging="360"/>
+      </w:pPr>
+    </w:lvl>
+    <w:lvl w:ilvl="2" w:tplc="0409001B" w:tentative="1">
+      <w:start w:val="1"/>
+      <w:numFmt w:val="lowerRoman"/>
+      <w:lvlText w:val="%3."/>
+      <w:lvlJc w:val="right"/>
+      <w:pPr>
+        <w:ind w:left="2160" w:hanging="180"/>
+      </w:pPr>
+    </w:lvl>
+    <w:lvl w:ilvl="3" w:tplc="0409000F" w:tentative="1">
+      <w:start w:val="1"/>
+      <w:numFmt w:val="decimal"/>
+      <w:lvlText w:val="%4."/>
+      <w:lvlJc w:val="left"/>
+      <w:pPr>
+        <w:ind w:left="2880" w:hanging="360"/>
+      </w:pPr>
+    </w:lvl>
+    <w:lvl w:ilvl="4" w:tplc="04090019" w:tentative="1">
+      <w:start w:val="1"/>
+      <w:numFmt w:val="lowerLetter"/>
+      <w:lvlText w:val="%5."/>
+      <w:lvlJc w:val="left"/>
+      <w:pPr>
+        <w:ind w:left="3600" w:hanging="360"/>
+      </w:pPr>
+    </w:lvl>
+    <w:lvl w:ilvl="5" w:tplc="0409001B" w:tentative="1">
+      <w:start w:val="1"/>
+      <w:numFmt w:val="lowerRoman"/>
+      <w:lvlText w:val="%6."/>
+      <w:lvlJc w:val="right"/>
+      <w:pPr>
+        <w:ind w:left="4320" w:hanging="180"/>
+      </w:pPr>
+    </w:lvl>
+    <w:lvl w:ilvl="6" w:tplc="0409000F" w:tentative="1">
+      <w:start w:val="1"/>
+      <w:numFmt w:val="decimal"/>
+      <w:lvlText w:val="%7."/>
+      <w:lvlJc w:val="left"/>
+      <w:pPr>
+        <w:ind w:left="5040" w:hanging="360"/>
+      </w:pPr>
+    </w:lvl>
+    <w:lvl w:ilvl="7" w:tplc="04090019" w:tentative="1">
+      <w:start w:val="1"/>
+      <w:numFmt w:val="lowerLetter"/>
+      <w:lvlText w:val="%8."/>
+      <w:lvlJc w:val="left"/>
+      <w:pPr>
+        <w:ind w:left="5760" w:hanging="360"/>
+      </w:pPr>
+    </w:lvl>
+    <w:lvl w:ilvl="8" w:tplc="0409001B" w:tentative="1">
+      <w:start w:val="1"/>
+      <w:numFmt w:val="lowerRoman"/>
+      <w:lvlText w:val="%9."/>
+      <w:lvlJc w:val="right"/>
+      <w:pPr>
+        <w:ind w:left="6480" w:hanging="180"/>
+      </w:pPr>
+    </w:lvl>
+  </w:abstractNum>
+  <w:abstractNum w:abstractNumId="1">
+    <w:nsid w:val="2B2E407B"/>
+    <w:multiLevelType w:val="hybridMultilevel"/>
+    <w:tmpl w:val="9522DD14"/>
+    <w:lvl w:ilvl="0" w:tplc="0409000F">
+      <w:start w:val="1"/>
+      <w:numFmt w:val="decimal"/>
+      <w:lvlText w:val="%1."/>
+      <w:lvlJc w:val="left"/>
+      <w:pPr>
+        <w:ind w:left="720" w:hanging="360"/>
+      </w:pPr>
+    </w:lvl>
+    <w:lvl w:ilvl="1" w:tplc="04090019" w:tentative="1">
+      <w:start w:val="1"/>
+      <w:numFmt w:val="lowerLetter"/>
+      <w:lvlText w:val="%2."/>
+      <w:lvlJc w:val="left"/>
+      <w:pPr>
+        <w:ind w:left="1440" w:hanging="360"/>
+      </w:pPr>
+    </w:lvl>
+    <w:lvl w:ilvl="2" w:tplc="0409001B" w:tentative="1">
+      <w:start w:val="1"/>
+      <w:numFmt w:val="lowerRoman"/>
+      <w:lvlText w:val="%3."/>
+      <w:lvlJc w:val="right"/>
+      <w:pPr>
+        <w:ind w:left="2160" w:hanging="180"/>
+      </w:pPr>
+    </w:lvl>
+    <w:lvl w:ilvl="3" w:tplc="0409000F" w:tentative="1">
+      <w:start w:val="1"/>
+      <w:numFmt w:val="decimal"/>
+      <w:lvlText w:val="%4."/>
+      <w:lvlJc w:val="left"/>
+      <w:pPr>
+        <w:ind w:left="2880" w:hanging="360"/>
+      </w:pPr>
+    </w:lvl>
+    <w:lvl w:ilvl="4" w:tplc="04090019" w:tentative="1">
+      <w:start w:val="1"/>
+      <w:numFmt w:val="lowerLetter"/>
+      <w:lvlText w:val="%5."/>
+      <w:lvlJc w:val="left"/>
+      <w:pPr>
+        <w:ind w:left="3600" w:hanging="360"/>
+      </w:pPr>
+    </w:lvl>
+    <w:lvl w:ilvl="5" w:tplc="0409001B" w:tentative="1">
+      <w:start w:val="1"/>
+      <w:numFmt w:val="lowerRoman"/>
+      <w:lvlText w:val="%6."/>
+      <w:lvlJc w:val="right"/>
+      <w:pPr>
+        <w:ind w:left="4320" w:hanging="180"/>
+      </w:pPr>
+    </w:lvl>
+    <w:lvl w:ilvl="6" w:tplc="0409000F" w:tentative="1">
+      <w:start w:val="1"/>
+      <w:numFmt w:val="decimal"/>
+      <w:lvlText w:val="%7."/>
+      <w:lvlJc w:val="left"/>
+      <w:pPr>
+        <w:ind w:left="5040" w:hanging="360"/>
+      </w:pPr>
+    </w:lvl>
+    <w:lvl w:ilvl="7" w:tplc="04090019" w:tentative="1">
+      <w:start w:val="1"/>
+      <w:numFmt w:val="lowerLetter"/>
+      <w:lvlText w:val="%8."/>
+      <w:lvlJc w:val="left"/>
+      <w:pPr>
+        <w:ind w:left="5760" w:hanging="360"/>
+      </w:pPr>
+    </w:lvl>
+    <w:lvl w:ilvl="8" w:tplc="0409001B" w:tentative="1">
+      <w:start w:val="1"/>
+      <w:numFmt w:val="lowerRoman"/>
+      <w:lvlText w:val="%9."/>
+      <w:lvlJc w:val="right"/>
+      <w:pPr>
+        <w:ind w:left="6480" w:hanging="180"/>
+      </w:pPr>
+    </w:lvl>
+  </w:abstractNum>
+  <w:abstractNum w:abstractNumId="2">
     <w:nsid w:val="35507F65"/>
     <w:multiLevelType w:val="hybridMultilevel"/>
     <w:tmpl w:val="51A23F92"/>
@@ -1013,7 +1261,7 @@
       </w:pPr>
     </w:lvl>
   </w:abstractNum>
-  <w:abstractNum w:abstractNumId="1">
+  <w:abstractNum w:abstractNumId="3">
     <w:nsid w:val="612052B1"/>
     <w:multiLevelType w:val="hybridMultilevel"/>
     <w:tmpl w:val="23E2E1FC"/>
@@ -1099,7 +1347,7 @@
       </w:pPr>
     </w:lvl>
   </w:abstractNum>
-  <w:abstractNum w:abstractNumId="2">
+  <w:abstractNum w:abstractNumId="4">
     <w:nsid w:val="62B17CD8"/>
     <w:multiLevelType w:val="hybridMultilevel"/>
     <w:tmpl w:val="5CCEB964"/>
@@ -1185,7 +1433,7 @@
       </w:pPr>
     </w:lvl>
   </w:abstractNum>
-  <w:abstractNum w:abstractNumId="3">
+  <w:abstractNum w:abstractNumId="5">
     <w:nsid w:val="68CC21D3"/>
     <w:multiLevelType w:val="hybridMultilevel"/>
     <w:tmpl w:val="3FCCEE58"/>
@@ -1298,7 +1546,7 @@
       </w:rPr>
     </w:lvl>
   </w:abstractNum>
-  <w:abstractNum w:abstractNumId="4">
+  <w:abstractNum w:abstractNumId="6">
     <w:nsid w:val="7E0C5AF6"/>
     <w:multiLevelType w:val="hybridMultilevel"/>
     <w:tmpl w:val="90BE59F6"/>
@@ -1411,7 +1659,7 @@
       </w:rPr>
     </w:lvl>
   </w:abstractNum>
-  <w:abstractNum w:abstractNumId="5">
+  <w:abstractNum w:abstractNumId="7">
     <w:nsid w:val="7E5A18A3"/>
     <w:multiLevelType w:val="hybridMultilevel"/>
     <w:tmpl w:val="D1CACC98"/>
@@ -1525,21 +1773,27 @@
     </w:lvl>
   </w:abstractNum>
   <w:num w:numId="1">
+    <w:abstractNumId w:val="2"/>
+  </w:num>
+  <w:num w:numId="2">
+    <w:abstractNumId w:val="4"/>
+  </w:num>
+  <w:num w:numId="3">
+    <w:abstractNumId w:val="5"/>
+  </w:num>
+  <w:num w:numId="4">
+    <w:abstractNumId w:val="6"/>
+  </w:num>
+  <w:num w:numId="5">
+    <w:abstractNumId w:val="7"/>
+  </w:num>
+  <w:num w:numId="6">
+    <w:abstractNumId w:val="3"/>
+  </w:num>
+  <w:num w:numId="7">
     <w:abstractNumId w:val="0"/>
   </w:num>
-  <w:num w:numId="2">
-    <w:abstractNumId w:val="2"/>
-  </w:num>
-  <w:num w:numId="3">
-    <w:abstractNumId w:val="3"/>
-  </w:num>
-  <w:num w:numId="4">
-    <w:abstractNumId w:val="4"/>
-  </w:num>
-  <w:num w:numId="5">
-    <w:abstractNumId w:val="5"/>
-  </w:num>
-  <w:num w:numId="6">
+  <w:num w:numId="8">
     <w:abstractNumId w:val="1"/>
   </w:num>
 </w:numbering>
